--- a/Intro to Automation/Intro to PLC/Tests/I2P Test 03 - Number Conversion and PLC Basics.docx
+++ b/Intro to Automation/Intro to PLC/Tests/I2P Test 03 - Number Conversion and PLC Basics.docx
@@ -425,6 +425,14 @@
           <w:szCs w:val="20"/>
         </w:rPr>
         <w:tab/>
+      </w:r>
+      <w:r>
+        <w:rPr>
+          <w:rFonts w:ascii="Verdana" w:hAnsi="Verdana"/>
+          <w:sz w:val="20"/>
+          <w:szCs w:val="20"/>
+        </w:rPr>
+        <w:t>Grade ______</w:t>
       </w:r>
       <w:bookmarkStart w:id="0" w:name="_GoBack"/>
       <w:bookmarkEnd w:id="0"/>
@@ -663,12 +671,12 @@
         <w:pStyle w:val="ListParagraph"/>
         <w:numPr>
           <w:ilvl w:val="0"/>
-          <w:numId w:val="2"/>
+          <w:numId w:val="3"/>
         </w:numPr>
         <w:tabs>
-          <w:tab w:val="left" w:pos="2880"/>
+          <w:tab w:val="left" w:pos="2160"/>
         </w:tabs>
-        <w:spacing w:before="360" w:after="120"/>
+        <w:spacing w:after="360"/>
         <w:contextualSpacing w:val="0"/>
         <w:rPr>
           <w:rFonts w:ascii="Verdana" w:hAnsi="Verdana"/>
@@ -682,7 +690,7 @@
           <w:sz w:val="20"/>
           <w:szCs w:val="20"/>
         </w:rPr>
-        <w:t>10010001</w:t>
+        <w:t>33</w:t>
       </w:r>
       <w:r>
         <w:rPr>
@@ -691,25 +699,25 @@
           <w:szCs w:val="20"/>
           <w:vertAlign w:val="subscript"/>
         </w:rPr>
+        <w:t>10</w:t>
+      </w:r>
+      <w:r>
+        <w:rPr>
+          <w:rFonts w:ascii="Verdana" w:hAnsi="Verdana"/>
+          <w:sz w:val="20"/>
+          <w:szCs w:val="20"/>
+        </w:rPr>
+        <w:tab/>
+        <w:t>________ ________</w:t>
+      </w:r>
+      <w:r>
+        <w:rPr>
+          <w:rFonts w:ascii="Verdana" w:hAnsi="Verdana"/>
+          <w:sz w:val="20"/>
+          <w:szCs w:val="20"/>
+          <w:vertAlign w:val="subscript"/>
+        </w:rPr>
         <w:t>2</w:t>
-      </w:r>
-      <w:r>
-        <w:rPr>
-          <w:rFonts w:ascii="Verdana" w:hAnsi="Verdana"/>
-          <w:sz w:val="20"/>
-          <w:szCs w:val="20"/>
-        </w:rPr>
-        <w:tab/>
-        <w:t>_____</w:t>
-      </w:r>
-      <w:r>
-        <w:rPr>
-          <w:rFonts w:ascii="Verdana" w:hAnsi="Verdana"/>
-          <w:sz w:val="20"/>
-          <w:szCs w:val="20"/>
-          <w:vertAlign w:val="subscript"/>
-        </w:rPr>
-        <w:t>10</w:t>
       </w:r>
     </w:p>
     <w:p>
@@ -717,12 +725,12 @@
         <w:pStyle w:val="ListParagraph"/>
         <w:numPr>
           <w:ilvl w:val="0"/>
-          <w:numId w:val="2"/>
+          <w:numId w:val="3"/>
         </w:numPr>
         <w:tabs>
-          <w:tab w:val="left" w:pos="2880"/>
+          <w:tab w:val="left" w:pos="2160"/>
         </w:tabs>
-        <w:spacing w:before="360" w:after="120"/>
+        <w:spacing w:after="360"/>
         <w:contextualSpacing w:val="0"/>
         <w:rPr>
           <w:rFonts w:ascii="Verdana" w:hAnsi="Verdana"/>
@@ -736,7 +744,7 @@
           <w:sz w:val="20"/>
           <w:szCs w:val="20"/>
         </w:rPr>
-        <w:t>23</w:t>
+        <w:t>11</w:t>
       </w:r>
       <w:r>
         <w:rPr>
@@ -754,7 +762,7 @@
           <w:szCs w:val="20"/>
         </w:rPr>
         <w:tab/>
-        <w:t>____________</w:t>
+        <w:t>________ ________</w:t>
       </w:r>
       <w:r>
         <w:rPr>
@@ -771,12 +779,12 @@
         <w:pStyle w:val="ListParagraph"/>
         <w:numPr>
           <w:ilvl w:val="0"/>
-          <w:numId w:val="2"/>
+          <w:numId w:val="3"/>
         </w:numPr>
         <w:tabs>
-          <w:tab w:val="left" w:pos="2880"/>
+          <w:tab w:val="left" w:pos="2160"/>
         </w:tabs>
-        <w:spacing w:before="360" w:after="120"/>
+        <w:spacing w:after="360"/>
         <w:contextualSpacing w:val="0"/>
         <w:rPr>
           <w:rFonts w:ascii="Verdana" w:hAnsi="Verdana"/>
@@ -790,7 +798,7 @@
           <w:sz w:val="20"/>
           <w:szCs w:val="20"/>
         </w:rPr>
-        <w:t>01101100</w:t>
+        <w:t>51</w:t>
       </w:r>
       <w:r>
         <w:rPr>
@@ -799,33 +807,25 @@
           <w:szCs w:val="20"/>
           <w:vertAlign w:val="subscript"/>
         </w:rPr>
+        <w:t>10</w:t>
+      </w:r>
+      <w:r>
+        <w:rPr>
+          <w:rFonts w:ascii="Verdana" w:hAnsi="Verdana"/>
+          <w:sz w:val="20"/>
+          <w:szCs w:val="20"/>
+        </w:rPr>
+        <w:tab/>
+        <w:t>________ ________</w:t>
+      </w:r>
+      <w:r>
+        <w:rPr>
+          <w:rFonts w:ascii="Verdana" w:hAnsi="Verdana"/>
+          <w:sz w:val="20"/>
+          <w:szCs w:val="20"/>
+          <w:vertAlign w:val="subscript"/>
+        </w:rPr>
         <w:t>2</w:t>
-      </w:r>
-      <w:r>
-        <w:rPr>
-          <w:rFonts w:ascii="Verdana" w:hAnsi="Verdana"/>
-          <w:sz w:val="20"/>
-          <w:szCs w:val="20"/>
-          <w:vertAlign w:val="subscript"/>
-        </w:rPr>
-        <w:tab/>
-      </w:r>
-      <w:r>
-        <w:rPr>
-          <w:rFonts w:ascii="Verdana" w:hAnsi="Verdana"/>
-          <w:sz w:val="20"/>
-          <w:szCs w:val="20"/>
-        </w:rPr>
-        <w:t>_____</w:t>
-      </w:r>
-      <w:r>
-        <w:rPr>
-          <w:rFonts w:ascii="Verdana" w:hAnsi="Verdana"/>
-          <w:sz w:val="20"/>
-          <w:szCs w:val="20"/>
-          <w:vertAlign w:val="subscript"/>
-        </w:rPr>
-        <w:t>10</w:t>
       </w:r>
     </w:p>
     <w:p>
@@ -833,12 +833,12 @@
         <w:pStyle w:val="ListParagraph"/>
         <w:numPr>
           <w:ilvl w:val="0"/>
-          <w:numId w:val="2"/>
+          <w:numId w:val="3"/>
         </w:numPr>
         <w:tabs>
-          <w:tab w:val="left" w:pos="2880"/>
+          <w:tab w:val="left" w:pos="2160"/>
         </w:tabs>
-        <w:spacing w:before="360" w:after="120"/>
+        <w:spacing w:after="360"/>
         <w:contextualSpacing w:val="0"/>
         <w:rPr>
           <w:rFonts w:ascii="Verdana" w:hAnsi="Verdana"/>
@@ -852,7 +852,7 @@
           <w:sz w:val="20"/>
           <w:szCs w:val="20"/>
         </w:rPr>
-        <w:t>37</w:t>
+        <w:t>5</w:t>
       </w:r>
       <w:r>
         <w:rPr>
@@ -861,7 +861,16 @@
           <w:szCs w:val="20"/>
           <w:vertAlign w:val="subscript"/>
         </w:rPr>
-        <w:t>8</w:t>
+        <w:t>10</w:t>
+      </w:r>
+      <w:r>
+        <w:rPr>
+          <w:rFonts w:ascii="Verdana" w:hAnsi="Verdana"/>
+          <w:sz w:val="20"/>
+          <w:szCs w:val="20"/>
+        </w:rPr>
+        <w:tab/>
+        <w:t>________ ________</w:t>
       </w:r>
       <w:r>
         <w:rPr>
@@ -870,24 +879,7 @@
           <w:szCs w:val="20"/>
           <w:vertAlign w:val="subscript"/>
         </w:rPr>
-        <w:tab/>
-      </w:r>
-      <w:r>
-        <w:rPr>
-          <w:rFonts w:ascii="Verdana" w:hAnsi="Verdana"/>
-          <w:sz w:val="20"/>
-          <w:szCs w:val="20"/>
-        </w:rPr>
-        <w:t>____________</w:t>
-      </w:r>
-      <w:r>
-        <w:rPr>
-          <w:rFonts w:ascii="Verdana" w:hAnsi="Verdana"/>
-          <w:sz w:val="20"/>
-          <w:szCs w:val="20"/>
-          <w:vertAlign w:val="subscript"/>
-        </w:rPr>
-        <w:t>10</w:t>
+        <w:t>2</w:t>
       </w:r>
     </w:p>
     <w:p>
@@ -895,12 +887,12 @@
         <w:pStyle w:val="ListParagraph"/>
         <w:numPr>
           <w:ilvl w:val="0"/>
-          <w:numId w:val="2"/>
+          <w:numId w:val="3"/>
         </w:numPr>
         <w:tabs>
-          <w:tab w:val="left" w:pos="2880"/>
+          <w:tab w:val="left" w:pos="2160"/>
         </w:tabs>
-        <w:spacing w:before="360" w:after="120"/>
+        <w:spacing w:after="360"/>
         <w:contextualSpacing w:val="0"/>
         <w:rPr>
           <w:rFonts w:ascii="Verdana" w:hAnsi="Verdana"/>
@@ -914,7 +906,7 @@
           <w:sz w:val="20"/>
           <w:szCs w:val="20"/>
         </w:rPr>
-        <w:t>37</w:t>
+        <w:t>121</w:t>
       </w:r>
       <w:r>
         <w:rPr>
@@ -930,17 +922,9 @@
           <w:rFonts w:ascii="Verdana" w:hAnsi="Verdana"/>
           <w:sz w:val="20"/>
           <w:szCs w:val="20"/>
-          <w:vertAlign w:val="subscript"/>
         </w:rPr>
         <w:tab/>
-      </w:r>
-      <w:r>
-        <w:rPr>
-          <w:rFonts w:ascii="Verdana" w:hAnsi="Verdana"/>
-          <w:sz w:val="20"/>
-          <w:szCs w:val="20"/>
-        </w:rPr>
-        <w:t>____________</w:t>
+        <w:t>________ ________</w:t>
       </w:r>
       <w:r>
         <w:rPr>
@@ -957,12 +941,12 @@
         <w:pStyle w:val="ListParagraph"/>
         <w:numPr>
           <w:ilvl w:val="0"/>
-          <w:numId w:val="2"/>
+          <w:numId w:val="3"/>
         </w:numPr>
         <w:tabs>
-          <w:tab w:val="left" w:pos="2880"/>
+          <w:tab w:val="left" w:pos="2970"/>
         </w:tabs>
-        <w:spacing w:before="360" w:after="120"/>
+        <w:spacing w:after="360"/>
         <w:contextualSpacing w:val="0"/>
         <w:rPr>
           <w:rFonts w:ascii="Verdana" w:hAnsi="Verdana"/>
@@ -976,7 +960,24 @@
           <w:sz w:val="20"/>
           <w:szCs w:val="20"/>
         </w:rPr>
-        <w:t>37</w:t>
+        <w:t>1010 111</w:t>
+      </w:r>
+      <w:r>
+        <w:rPr>
+          <w:rFonts w:ascii="Verdana" w:hAnsi="Verdana"/>
+          <w:sz w:val="20"/>
+          <w:szCs w:val="20"/>
+        </w:rPr>
+        <w:t>1</w:t>
+      </w:r>
+      <w:r>
+        <w:rPr>
+          <w:rFonts w:ascii="Verdana" w:hAnsi="Verdana"/>
+          <w:sz w:val="20"/>
+          <w:szCs w:val="20"/>
+        </w:rPr>
+        <w:tab/>
+        <w:t>__________</w:t>
       </w:r>
       <w:r>
         <w:rPr>
@@ -985,33 +986,7 @@
           <w:szCs w:val="20"/>
           <w:vertAlign w:val="subscript"/>
         </w:rPr>
-        <w:t>8</w:t>
-      </w:r>
-      <w:r>
-        <w:rPr>
-          <w:rFonts w:ascii="Verdana" w:hAnsi="Verdana"/>
-          <w:sz w:val="20"/>
-          <w:szCs w:val="20"/>
-          <w:vertAlign w:val="subscript"/>
-        </w:rPr>
-        <w:tab/>
-      </w:r>
-      <w:r>
-        <w:rPr>
-          <w:rFonts w:ascii="Verdana" w:hAnsi="Verdana"/>
-          <w:sz w:val="20"/>
-          <w:szCs w:val="20"/>
-        </w:rPr>
-        <w:t>____________</w:t>
-      </w:r>
-      <w:r>
-        <w:rPr>
-          <w:rFonts w:ascii="Verdana" w:hAnsi="Verdana"/>
-          <w:sz w:val="20"/>
-          <w:szCs w:val="20"/>
-          <w:vertAlign w:val="subscript"/>
-        </w:rPr>
-        <w:t>2</w:t>
+        <w:t>10</w:t>
       </w:r>
     </w:p>
     <w:p>
@@ -1019,12 +994,12 @@
         <w:pStyle w:val="ListParagraph"/>
         <w:numPr>
           <w:ilvl w:val="0"/>
-          <w:numId w:val="2"/>
+          <w:numId w:val="3"/>
         </w:numPr>
         <w:tabs>
-          <w:tab w:val="left" w:pos="2880"/>
+          <w:tab w:val="left" w:pos="2970"/>
         </w:tabs>
-        <w:spacing w:before="360" w:after="120"/>
+        <w:spacing w:after="360"/>
         <w:contextualSpacing w:val="0"/>
         <w:rPr>
           <w:rFonts w:ascii="Verdana" w:hAnsi="Verdana"/>
@@ -1038,15 +1013,24 @@
           <w:sz w:val="20"/>
           <w:szCs w:val="20"/>
         </w:rPr>
-        <w:t>000001</w:t>
-      </w:r>
-      <w:r>
-        <w:rPr>
-          <w:rFonts w:ascii="Verdana" w:hAnsi="Verdana"/>
-          <w:sz w:val="20"/>
-          <w:szCs w:val="20"/>
-        </w:rPr>
-        <w:t>00</w:t>
+        <w:t>1</w:t>
+      </w:r>
+      <w:r>
+        <w:rPr>
+          <w:rFonts w:ascii="Verdana" w:hAnsi="Verdana"/>
+          <w:sz w:val="20"/>
+          <w:szCs w:val="20"/>
+        </w:rPr>
+        <w:t>010 1110</w:t>
+      </w:r>
+      <w:r>
+        <w:rPr>
+          <w:rFonts w:ascii="Verdana" w:hAnsi="Verdana"/>
+          <w:sz w:val="20"/>
+          <w:szCs w:val="20"/>
+        </w:rPr>
+        <w:tab/>
+        <w:t>__________</w:t>
       </w:r>
       <w:r>
         <w:rPr>
@@ -1056,32 +1040,6 @@
           <w:vertAlign w:val="subscript"/>
         </w:rPr>
         <w:t>10</w:t>
-      </w:r>
-      <w:r>
-        <w:rPr>
-          <w:rFonts w:ascii="Verdana" w:hAnsi="Verdana"/>
-          <w:sz w:val="20"/>
-          <w:szCs w:val="20"/>
-          <w:vertAlign w:val="subscript"/>
-        </w:rPr>
-        <w:tab/>
-      </w:r>
-      <w:r>
-        <w:rPr>
-          <w:rFonts w:ascii="Verdana" w:hAnsi="Verdana"/>
-          <w:sz w:val="20"/>
-          <w:szCs w:val="20"/>
-        </w:rPr>
-        <w:t>____________</w:t>
-      </w:r>
-      <w:r>
-        <w:rPr>
-          <w:rFonts w:ascii="Verdana" w:hAnsi="Verdana"/>
-          <w:sz w:val="20"/>
-          <w:szCs w:val="20"/>
-          <w:vertAlign w:val="subscript"/>
-        </w:rPr>
-        <w:t>2</w:t>
       </w:r>
     </w:p>
     <w:p>
@@ -1089,12 +1047,12 @@
         <w:pStyle w:val="ListParagraph"/>
         <w:numPr>
           <w:ilvl w:val="0"/>
-          <w:numId w:val="2"/>
+          <w:numId w:val="3"/>
         </w:numPr>
         <w:tabs>
-          <w:tab w:val="left" w:pos="2880"/>
+          <w:tab w:val="left" w:pos="2970"/>
         </w:tabs>
-        <w:spacing w:before="360" w:after="120"/>
+        <w:spacing w:after="360"/>
         <w:contextualSpacing w:val="0"/>
         <w:rPr>
           <w:rFonts w:ascii="Verdana" w:hAnsi="Verdana"/>
@@ -1108,7 +1066,32 @@
           <w:sz w:val="20"/>
           <w:szCs w:val="20"/>
         </w:rPr>
-        <w:t>25</w:t>
+        <w:t>10</w:t>
+      </w:r>
+      <w:r>
+        <w:rPr>
+          <w:rFonts w:ascii="Verdana" w:hAnsi="Verdana"/>
+          <w:sz w:val="20"/>
+          <w:szCs w:val="20"/>
+        </w:rPr>
+        <w:t>1</w:t>
+      </w:r>
+      <w:r>
+        <w:rPr>
+          <w:rFonts w:ascii="Verdana" w:hAnsi="Verdana"/>
+          <w:sz w:val="20"/>
+          <w:szCs w:val="20"/>
+        </w:rPr>
+        <w:t>1 1011</w:t>
+      </w:r>
+      <w:r>
+        <w:rPr>
+          <w:rFonts w:ascii="Verdana" w:hAnsi="Verdana"/>
+          <w:sz w:val="20"/>
+          <w:szCs w:val="20"/>
+        </w:rPr>
+        <w:tab/>
+        <w:t>__________</w:t>
       </w:r>
       <w:r>
         <w:rPr>
@@ -1118,32 +1101,6 @@
           <w:vertAlign w:val="subscript"/>
         </w:rPr>
         <w:t>10</w:t>
-      </w:r>
-      <w:r>
-        <w:rPr>
-          <w:rFonts w:ascii="Verdana" w:hAnsi="Verdana"/>
-          <w:sz w:val="20"/>
-          <w:szCs w:val="20"/>
-          <w:vertAlign w:val="subscript"/>
-        </w:rPr>
-        <w:tab/>
-      </w:r>
-      <w:r>
-        <w:rPr>
-          <w:rFonts w:ascii="Verdana" w:hAnsi="Verdana"/>
-          <w:sz w:val="20"/>
-          <w:szCs w:val="20"/>
-        </w:rPr>
-        <w:t>_____</w:t>
-      </w:r>
-      <w:r>
-        <w:rPr>
-          <w:rFonts w:ascii="Verdana" w:hAnsi="Verdana"/>
-          <w:sz w:val="20"/>
-          <w:szCs w:val="20"/>
-          <w:vertAlign w:val="subscript"/>
-        </w:rPr>
-        <w:t>8</w:t>
       </w:r>
     </w:p>
     <w:p>
@@ -1151,12 +1108,12 @@
         <w:pStyle w:val="ListParagraph"/>
         <w:numPr>
           <w:ilvl w:val="0"/>
-          <w:numId w:val="2"/>
+          <w:numId w:val="3"/>
         </w:numPr>
         <w:tabs>
-          <w:tab w:val="left" w:pos="2880"/>
+          <w:tab w:val="left" w:pos="2970"/>
         </w:tabs>
-        <w:spacing w:before="360" w:after="120"/>
+        <w:spacing w:after="360"/>
         <w:contextualSpacing w:val="0"/>
         <w:rPr>
           <w:rFonts w:ascii="Verdana" w:hAnsi="Verdana"/>
@@ -1170,7 +1127,32 @@
           <w:sz w:val="20"/>
           <w:szCs w:val="20"/>
         </w:rPr>
-        <w:t>10010011</w:t>
+        <w:t>0111 11</w:t>
+      </w:r>
+      <w:r>
+        <w:rPr>
+          <w:rFonts w:ascii="Verdana" w:hAnsi="Verdana"/>
+          <w:sz w:val="20"/>
+          <w:szCs w:val="20"/>
+        </w:rPr>
+        <w:t>1</w:t>
+      </w:r>
+      <w:r>
+        <w:rPr>
+          <w:rFonts w:ascii="Verdana" w:hAnsi="Verdana"/>
+          <w:sz w:val="20"/>
+          <w:szCs w:val="20"/>
+        </w:rPr>
+        <w:t>1</w:t>
+      </w:r>
+      <w:r>
+        <w:rPr>
+          <w:rFonts w:ascii="Verdana" w:hAnsi="Verdana"/>
+          <w:sz w:val="20"/>
+          <w:szCs w:val="20"/>
+        </w:rPr>
+        <w:tab/>
+        <w:t>__________</w:t>
       </w:r>
       <w:r>
         <w:rPr>
@@ -1179,33 +1161,7 @@
           <w:szCs w:val="20"/>
           <w:vertAlign w:val="subscript"/>
         </w:rPr>
-        <w:t>2</w:t>
-      </w:r>
-      <w:r>
-        <w:rPr>
-          <w:rFonts w:ascii="Verdana" w:hAnsi="Verdana"/>
-          <w:sz w:val="20"/>
-          <w:szCs w:val="20"/>
-          <w:vertAlign w:val="subscript"/>
-        </w:rPr>
-        <w:tab/>
-      </w:r>
-      <w:r>
-        <w:rPr>
-          <w:rFonts w:ascii="Verdana" w:hAnsi="Verdana"/>
-          <w:sz w:val="20"/>
-          <w:szCs w:val="20"/>
-        </w:rPr>
-        <w:t>_____</w:t>
-      </w:r>
-      <w:r>
-        <w:rPr>
-          <w:rFonts w:ascii="Verdana" w:hAnsi="Verdana"/>
-          <w:sz w:val="20"/>
-          <w:szCs w:val="20"/>
-          <w:vertAlign w:val="subscript"/>
-        </w:rPr>
-        <w:t>8</w:t>
+        <w:t>10</w:t>
       </w:r>
     </w:p>
     <w:p>
@@ -1213,12 +1169,12 @@
         <w:pStyle w:val="ListParagraph"/>
         <w:numPr>
           <w:ilvl w:val="0"/>
-          <w:numId w:val="2"/>
+          <w:numId w:val="3"/>
         </w:numPr>
         <w:tabs>
-          <w:tab w:val="left" w:pos="2880"/>
+          <w:tab w:val="left" w:pos="2970"/>
         </w:tabs>
-        <w:spacing w:before="360" w:after="120"/>
+        <w:spacing w:after="360"/>
         <w:contextualSpacing w:val="0"/>
         <w:rPr>
           <w:rFonts w:ascii="Verdana" w:hAnsi="Verdana"/>
@@ -1232,6 +1188,14 @@
           <w:sz w:val="20"/>
           <w:szCs w:val="20"/>
         </w:rPr>
+        <w:t>1011 1</w:t>
+      </w:r>
+      <w:r>
+        <w:rPr>
+          <w:rFonts w:ascii="Verdana" w:hAnsi="Verdana"/>
+          <w:sz w:val="20"/>
+          <w:szCs w:val="20"/>
+        </w:rPr>
         <w:t>1</w:t>
       </w:r>
       <w:r>
@@ -1240,15 +1204,16 @@
           <w:sz w:val="20"/>
           <w:szCs w:val="20"/>
         </w:rPr>
-        <w:t>2</w:t>
-      </w:r>
-      <w:r>
-        <w:rPr>
-          <w:rFonts w:ascii="Verdana" w:hAnsi="Verdana"/>
-          <w:sz w:val="20"/>
-          <w:szCs w:val="20"/>
-        </w:rPr>
-        <w:t>5</w:t>
+        <w:t>01</w:t>
+      </w:r>
+      <w:r>
+        <w:rPr>
+          <w:rFonts w:ascii="Verdana" w:hAnsi="Verdana"/>
+          <w:sz w:val="20"/>
+          <w:szCs w:val="20"/>
+        </w:rPr>
+        <w:tab/>
+        <w:t>__________</w:t>
       </w:r>
       <w:r>
         <w:rPr>
@@ -1257,181 +1222,7 @@
           <w:szCs w:val="20"/>
           <w:vertAlign w:val="subscript"/>
         </w:rPr>
-        <w:t>8</w:t>
-      </w:r>
-      <w:r>
-        <w:rPr>
-          <w:rFonts w:ascii="Verdana" w:hAnsi="Verdana"/>
-          <w:sz w:val="20"/>
-          <w:szCs w:val="20"/>
-          <w:vertAlign w:val="subscript"/>
-        </w:rPr>
-        <w:tab/>
-      </w:r>
-      <w:r>
-        <w:rPr>
-          <w:rFonts w:ascii="Verdana" w:hAnsi="Verdana"/>
-          <w:sz w:val="20"/>
-          <w:szCs w:val="20"/>
-        </w:rPr>
-        <w:t>_____</w:t>
-      </w:r>
-      <w:r>
-        <w:rPr>
-          <w:rFonts w:ascii="Verdana" w:hAnsi="Verdana"/>
-          <w:sz w:val="20"/>
-          <w:szCs w:val="20"/>
-          <w:vertAlign w:val="subscript"/>
-        </w:rPr>
         <w:t>10</w:t>
-      </w:r>
-    </w:p>
-    <w:p>
-      <w:pPr>
-        <w:pStyle w:val="ListParagraph"/>
-        <w:numPr>
-          <w:ilvl w:val="0"/>
-          <w:numId w:val="2"/>
-        </w:numPr>
-        <w:tabs>
-          <w:tab w:val="left" w:pos="2880"/>
-        </w:tabs>
-        <w:spacing w:before="360" w:after="120"/>
-        <w:contextualSpacing w:val="0"/>
-        <w:rPr>
-          <w:rFonts w:ascii="Verdana" w:hAnsi="Verdana"/>
-          <w:sz w:val="20"/>
-          <w:szCs w:val="20"/>
-        </w:rPr>
-      </w:pPr>
-      <w:r>
-        <w:rPr>
-          <w:rFonts w:ascii="Verdana" w:hAnsi="Verdana"/>
-          <w:sz w:val="20"/>
-          <w:szCs w:val="20"/>
-        </w:rPr>
-        <w:t>1</w:t>
-      </w:r>
-      <w:r>
-        <w:rPr>
-          <w:rFonts w:ascii="Verdana" w:hAnsi="Verdana"/>
-          <w:sz w:val="20"/>
-          <w:szCs w:val="20"/>
-        </w:rPr>
-        <w:t>2</w:t>
-      </w:r>
-      <w:r>
-        <w:rPr>
-          <w:rFonts w:ascii="Verdana" w:hAnsi="Verdana"/>
-          <w:sz w:val="20"/>
-          <w:szCs w:val="20"/>
-        </w:rPr>
-        <w:t>5</w:t>
-      </w:r>
-      <w:r>
-        <w:rPr>
-          <w:rFonts w:ascii="Verdana" w:hAnsi="Verdana"/>
-          <w:sz w:val="20"/>
-          <w:szCs w:val="20"/>
-          <w:vertAlign w:val="subscript"/>
-        </w:rPr>
-        <w:t>10</w:t>
-      </w:r>
-      <w:r>
-        <w:rPr>
-          <w:rFonts w:ascii="Verdana" w:hAnsi="Verdana"/>
-          <w:sz w:val="20"/>
-          <w:szCs w:val="20"/>
-          <w:vertAlign w:val="subscript"/>
-        </w:rPr>
-        <w:tab/>
-      </w:r>
-      <w:r>
-        <w:rPr>
-          <w:rFonts w:ascii="Verdana" w:hAnsi="Verdana"/>
-          <w:sz w:val="20"/>
-          <w:szCs w:val="20"/>
-        </w:rPr>
-        <w:t>_____</w:t>
-      </w:r>
-      <w:r>
-        <w:rPr>
-          <w:rFonts w:ascii="Verdana" w:hAnsi="Verdana"/>
-          <w:sz w:val="20"/>
-          <w:szCs w:val="20"/>
-          <w:vertAlign w:val="subscript"/>
-        </w:rPr>
-        <w:t>8</w:t>
-      </w:r>
-    </w:p>
-    <w:p>
-      <w:pPr>
-        <w:pStyle w:val="ListParagraph"/>
-        <w:numPr>
-          <w:ilvl w:val="0"/>
-          <w:numId w:val="2"/>
-        </w:numPr>
-        <w:tabs>
-          <w:tab w:val="left" w:pos="2880"/>
-        </w:tabs>
-        <w:spacing w:before="360" w:after="120"/>
-        <w:contextualSpacing w:val="0"/>
-        <w:rPr>
-          <w:rFonts w:ascii="Verdana" w:hAnsi="Verdana"/>
-          <w:sz w:val="20"/>
-          <w:szCs w:val="20"/>
-        </w:rPr>
-      </w:pPr>
-      <w:r>
-        <w:rPr>
-          <w:rFonts w:ascii="Verdana" w:hAnsi="Verdana"/>
-          <w:sz w:val="20"/>
-          <w:szCs w:val="20"/>
-        </w:rPr>
-        <w:t>22</w:t>
-      </w:r>
-      <w:r>
-        <w:rPr>
-          <w:rFonts w:ascii="Verdana" w:hAnsi="Verdana"/>
-          <w:sz w:val="20"/>
-          <w:szCs w:val="20"/>
-        </w:rPr>
-        <w:t>8</w:t>
-      </w:r>
-      <w:r>
-        <w:rPr>
-          <w:rFonts w:ascii="Verdana" w:hAnsi="Verdana"/>
-          <w:sz w:val="20"/>
-          <w:szCs w:val="20"/>
-          <w:vertAlign w:val="subscript"/>
-        </w:rPr>
-        <w:t>8</w:t>
-      </w:r>
-      <w:r>
-        <w:rPr>
-          <w:rFonts w:ascii="Verdana" w:hAnsi="Verdana"/>
-          <w:sz w:val="20"/>
-          <w:szCs w:val="20"/>
-          <w:vertAlign w:val="subscript"/>
-        </w:rPr>
-        <w:tab/>
-      </w:r>
-      <w:r>
-        <w:rPr>
-          <w:rFonts w:ascii="Verdana" w:hAnsi="Verdana"/>
-          <w:sz w:val="20"/>
-          <w:szCs w:val="20"/>
-        </w:rPr>
-        <w:t>____________</w:t>
-      </w:r>
-      <w:r>
-        <w:rPr>
-          <w:rFonts w:ascii="Verdana" w:hAnsi="Verdana"/>
-          <w:sz w:val="20"/>
-          <w:szCs w:val="20"/>
-          <w:vertAlign w:val="subscript"/>
-        </w:rPr>
-        <w:t>2</w:t>
       </w:r>
     </w:p>
     <w:p>
@@ -1508,10 +1299,10 @@
             <v:path o:extrusionok="f" gradientshapeok="t" o:connecttype="rect"/>
             <o:lock v:ext="edit" aspectratio="t"/>
           </v:shapetype>
-          <v:shape id="_x0000_i1025" type="#_x0000_t75" style="width:6in;height:73.7pt" o:ole="">
+          <v:shape id="_x0000_i1025" type="#_x0000_t75" style="width:6in;height:73.6pt" o:ole="">
             <v:imagedata r:id="rId13" o:title=""/>
           </v:shape>
-          <o:OLEObject Type="Embed" ProgID="Excel.Sheet.12" ShapeID="_x0000_i1025" DrawAspect="Content" ObjectID="_1585119441" r:id="rId14"/>
+          <o:OLEObject Type="Embed" ProgID="Excel.Sheet.12" ShapeID="_x0000_i1025" DrawAspect="Content" ObjectID="_1603182504" r:id="rId14"/>
         </w:object>
       </w:r>
     </w:p>
@@ -1520,7 +1311,179 @@
         <w:pStyle w:val="ListParagraph"/>
         <w:numPr>
           <w:ilvl w:val="0"/>
-          <w:numId w:val="2"/>
+          <w:numId w:val="3"/>
+        </w:numPr>
+        <w:tabs>
+          <w:tab w:val="left" w:pos="2160"/>
+        </w:tabs>
+        <w:spacing w:before="120" w:after="0"/>
+        <w:contextualSpacing w:val="0"/>
+        <w:rPr>
+          <w:rFonts w:ascii="Verdana" w:hAnsi="Verdana"/>
+          <w:sz w:val="20"/>
+          <w:szCs w:val="20"/>
+        </w:rPr>
+      </w:pPr>
+      <w:r>
+        <w:rPr>
+          <w:rFonts w:ascii="Verdana" w:hAnsi="Verdana"/>
+          <w:sz w:val="20"/>
+          <w:szCs w:val="20"/>
+        </w:rPr>
+        <w:t xml:space="preserve">Byte </w:t>
+      </w:r>
+      <w:r>
+        <w:rPr>
+          <w:rFonts w:ascii="Verdana" w:hAnsi="Verdana"/>
+          <w:sz w:val="20"/>
+          <w:szCs w:val="20"/>
+        </w:rPr>
+        <w:tab/>
+      </w:r>
+      <w:r>
+        <w:rPr>
+          <w:rFonts w:ascii="Verdana" w:hAnsi="Verdana"/>
+          <w:sz w:val="20"/>
+          <w:szCs w:val="20"/>
+        </w:rPr>
+        <w:t>_____</w:t>
+      </w:r>
+    </w:p>
+    <w:p>
+      <w:pPr>
+        <w:pStyle w:val="ListParagraph"/>
+        <w:numPr>
+          <w:ilvl w:val="0"/>
+          <w:numId w:val="3"/>
+        </w:numPr>
+        <w:tabs>
+          <w:tab w:val="left" w:pos="2160"/>
+        </w:tabs>
+        <w:spacing w:before="120" w:after="0"/>
+        <w:contextualSpacing w:val="0"/>
+        <w:rPr>
+          <w:rFonts w:ascii="Verdana" w:hAnsi="Verdana"/>
+          <w:sz w:val="20"/>
+          <w:szCs w:val="20"/>
+        </w:rPr>
+      </w:pPr>
+      <w:r>
+        <w:rPr>
+          <w:rFonts w:ascii="Verdana" w:hAnsi="Verdana"/>
+          <w:sz w:val="20"/>
+          <w:szCs w:val="20"/>
+        </w:rPr>
+        <w:t xml:space="preserve">Nibble </w:t>
+      </w:r>
+      <w:r>
+        <w:rPr>
+          <w:rFonts w:ascii="Verdana" w:hAnsi="Verdana"/>
+          <w:sz w:val="20"/>
+          <w:szCs w:val="20"/>
+        </w:rPr>
+        <w:tab/>
+      </w:r>
+      <w:r>
+        <w:rPr>
+          <w:rFonts w:ascii="Verdana" w:hAnsi="Verdana"/>
+          <w:sz w:val="20"/>
+          <w:szCs w:val="20"/>
+        </w:rPr>
+        <w:t>_____</w:t>
+      </w:r>
+    </w:p>
+    <w:p>
+      <w:pPr>
+        <w:pStyle w:val="ListParagraph"/>
+        <w:numPr>
+          <w:ilvl w:val="0"/>
+          <w:numId w:val="3"/>
+        </w:numPr>
+        <w:tabs>
+          <w:tab w:val="left" w:pos="2160"/>
+        </w:tabs>
+        <w:spacing w:before="120" w:after="0"/>
+        <w:contextualSpacing w:val="0"/>
+        <w:rPr>
+          <w:rFonts w:ascii="Verdana" w:hAnsi="Verdana"/>
+          <w:sz w:val="20"/>
+          <w:szCs w:val="20"/>
+        </w:rPr>
+      </w:pPr>
+      <w:r>
+        <w:rPr>
+          <w:rFonts w:ascii="Verdana" w:hAnsi="Verdana"/>
+          <w:sz w:val="20"/>
+          <w:szCs w:val="20"/>
+        </w:rPr>
+        <w:t xml:space="preserve">Word </w:t>
+      </w:r>
+      <w:r>
+        <w:rPr>
+          <w:rFonts w:ascii="Verdana" w:hAnsi="Verdana"/>
+          <w:sz w:val="20"/>
+          <w:szCs w:val="20"/>
+        </w:rPr>
+        <w:tab/>
+      </w:r>
+      <w:r>
+        <w:rPr>
+          <w:rFonts w:ascii="Verdana" w:hAnsi="Verdana"/>
+          <w:sz w:val="20"/>
+          <w:szCs w:val="20"/>
+        </w:rPr>
+        <w:t>_____</w:t>
+      </w:r>
+    </w:p>
+    <w:p>
+      <w:pPr>
+        <w:pStyle w:val="ListParagraph"/>
+        <w:numPr>
+          <w:ilvl w:val="0"/>
+          <w:numId w:val="3"/>
+        </w:numPr>
+        <w:tabs>
+          <w:tab w:val="left" w:pos="2160"/>
+        </w:tabs>
+        <w:spacing w:before="120" w:after="0"/>
+        <w:contextualSpacing w:val="0"/>
+        <w:rPr>
+          <w:rFonts w:ascii="Verdana" w:hAnsi="Verdana"/>
+          <w:sz w:val="20"/>
+          <w:szCs w:val="20"/>
+        </w:rPr>
+      </w:pPr>
+      <w:r>
+        <w:rPr>
+          <w:rFonts w:ascii="Verdana" w:hAnsi="Verdana"/>
+          <w:sz w:val="20"/>
+          <w:szCs w:val="20"/>
+        </w:rPr>
+        <w:t xml:space="preserve">Bit </w:t>
+      </w:r>
+      <w:r>
+        <w:rPr>
+          <w:rFonts w:ascii="Verdana" w:hAnsi="Verdana"/>
+          <w:sz w:val="20"/>
+          <w:szCs w:val="20"/>
+        </w:rPr>
+        <w:tab/>
+      </w:r>
+      <w:r>
+        <w:rPr>
+          <w:rFonts w:ascii="Verdana" w:hAnsi="Verdana"/>
+          <w:sz w:val="20"/>
+          <w:szCs w:val="20"/>
+        </w:rPr>
+        <w:t>_____</w:t>
+      </w:r>
+    </w:p>
+    <w:p>
+      <w:pPr>
+        <w:pStyle w:val="ListParagraph"/>
+        <w:numPr>
+          <w:ilvl w:val="0"/>
+          <w:numId w:val="3"/>
         </w:numPr>
         <w:tabs>
           <w:tab w:val="left" w:pos="2880"/>
@@ -1539,114 +1502,6 @@
           <w:sz w:val="20"/>
           <w:szCs w:val="20"/>
         </w:rPr>
-        <w:t>Byte _____</w:t>
-      </w:r>
-    </w:p>
-    <w:p>
-      <w:pPr>
-        <w:pStyle w:val="ListParagraph"/>
-        <w:numPr>
-          <w:ilvl w:val="0"/>
-          <w:numId w:val="2"/>
-        </w:numPr>
-        <w:tabs>
-          <w:tab w:val="left" w:pos="2880"/>
-        </w:tabs>
-        <w:spacing w:before="120" w:after="0"/>
-        <w:contextualSpacing w:val="0"/>
-        <w:rPr>
-          <w:rFonts w:ascii="Verdana" w:hAnsi="Verdana"/>
-          <w:sz w:val="20"/>
-          <w:szCs w:val="20"/>
-        </w:rPr>
-      </w:pPr>
-      <w:r>
-        <w:rPr>
-          <w:rFonts w:ascii="Verdana" w:hAnsi="Verdana"/>
-          <w:sz w:val="20"/>
-          <w:szCs w:val="20"/>
-        </w:rPr>
-        <w:t>Nibble _____</w:t>
-      </w:r>
-    </w:p>
-    <w:p>
-      <w:pPr>
-        <w:pStyle w:val="ListParagraph"/>
-        <w:numPr>
-          <w:ilvl w:val="0"/>
-          <w:numId w:val="2"/>
-        </w:numPr>
-        <w:tabs>
-          <w:tab w:val="left" w:pos="2880"/>
-        </w:tabs>
-        <w:spacing w:before="120" w:after="0"/>
-        <w:contextualSpacing w:val="0"/>
-        <w:rPr>
-          <w:rFonts w:ascii="Verdana" w:hAnsi="Verdana"/>
-          <w:sz w:val="20"/>
-          <w:szCs w:val="20"/>
-        </w:rPr>
-      </w:pPr>
-      <w:r>
-        <w:rPr>
-          <w:rFonts w:ascii="Verdana" w:hAnsi="Verdana"/>
-          <w:sz w:val="20"/>
-          <w:szCs w:val="20"/>
-        </w:rPr>
-        <w:t>Word _____</w:t>
-      </w:r>
-    </w:p>
-    <w:p>
-      <w:pPr>
-        <w:pStyle w:val="ListParagraph"/>
-        <w:numPr>
-          <w:ilvl w:val="0"/>
-          <w:numId w:val="2"/>
-        </w:numPr>
-        <w:tabs>
-          <w:tab w:val="left" w:pos="2880"/>
-        </w:tabs>
-        <w:spacing w:before="120" w:after="0"/>
-        <w:contextualSpacing w:val="0"/>
-        <w:rPr>
-          <w:rFonts w:ascii="Verdana" w:hAnsi="Verdana"/>
-          <w:sz w:val="20"/>
-          <w:szCs w:val="20"/>
-        </w:rPr>
-      </w:pPr>
-      <w:r>
-        <w:rPr>
-          <w:rFonts w:ascii="Verdana" w:hAnsi="Verdana"/>
-          <w:sz w:val="20"/>
-          <w:szCs w:val="20"/>
-        </w:rPr>
-        <w:t>Bit _____</w:t>
-      </w:r>
-    </w:p>
-    <w:p>
-      <w:pPr>
-        <w:pStyle w:val="ListParagraph"/>
-        <w:numPr>
-          <w:ilvl w:val="0"/>
-          <w:numId w:val="2"/>
-        </w:numPr>
-        <w:tabs>
-          <w:tab w:val="left" w:pos="2880"/>
-        </w:tabs>
-        <w:spacing w:before="120" w:after="0"/>
-        <w:contextualSpacing w:val="0"/>
-        <w:rPr>
-          <w:rFonts w:ascii="Verdana" w:hAnsi="Verdana"/>
-          <w:sz w:val="20"/>
-          <w:szCs w:val="20"/>
-        </w:rPr>
-      </w:pPr>
-      <w:r>
-        <w:rPr>
-          <w:rFonts w:ascii="Verdana" w:hAnsi="Verdana"/>
-          <w:sz w:val="20"/>
-          <w:szCs w:val="20"/>
-        </w:rPr>
         <w:t>Doe</w:t>
       </w:r>
       <w:r>
@@ -1704,8 +1559,7 @@
           <w:tab w:val="left" w:pos="2880"/>
         </w:tabs>
         <w:spacing w:before="240" w:after="240"/>
-        <w:ind w:left="1080"/>
-        <w:jc w:val="center"/>
+        <w:ind w:left="720"/>
         <w:rPr>
           <w:rFonts w:ascii="Verdana" w:hAnsi="Verdana"/>
           <w:sz w:val="20"/>
@@ -1717,9 +1571,17 @@
           <w:noProof/>
         </w:rPr>
         <w:drawing>
-          <wp:inline distT="0" distB="0" distL="0" distR="0" wp14:anchorId="1277396C" wp14:editId="0427E07B">
-            <wp:extent cx="4130113" cy="1540188"/>
+          <wp:anchor distT="0" distB="0" distL="114300" distR="114300" simplePos="0" relativeHeight="251658240" behindDoc="0" locked="0" layoutInCell="1" allowOverlap="1" wp14:anchorId="1277396C" wp14:editId="5AD21EFB">
+            <wp:simplePos x="0" y="0"/>
+            <wp:positionH relativeFrom="column">
+              <wp:posOffset>721360</wp:posOffset>
+            </wp:positionH>
+            <wp:positionV relativeFrom="paragraph">
+              <wp:posOffset>51435</wp:posOffset>
+            </wp:positionV>
+            <wp:extent cx="4130040" cy="1539875"/>
             <wp:effectExtent l="0" t="0" r="3810" b="3175"/>
+            <wp:wrapTopAndBottom/>
             <wp:docPr id="3" name="Picture 3"/>
             <wp:cNvGraphicFramePr>
               <a:graphicFrameLocks xmlns:a="http://schemas.openxmlformats.org/drawingml/2006/main" noChangeAspect="1"/>
@@ -1732,7 +1594,13 @@
                     <pic:cNvPicPr/>
                   </pic:nvPicPr>
                   <pic:blipFill>
-                    <a:blip r:embed="rId15"/>
+                    <a:blip r:embed="rId15" cstate="print">
+                      <a:extLst>
+                        <a:ext uri="{28A0092B-C50C-407E-A947-70E740481C1C}">
+                          <a14:useLocalDpi xmlns:a14="http://schemas.microsoft.com/office/drawing/2010/main" val="0"/>
+                        </a:ext>
+                      </a:extLst>
+                    </a:blip>
                     <a:stretch>
                       <a:fillRect/>
                     </a:stretch>
@@ -1740,7 +1608,7 @@
                   <pic:spPr>
                     <a:xfrm>
                       <a:off x="0" y="0"/>
-                      <a:ext cx="4159402" cy="1551110"/>
+                      <a:ext cx="4130040" cy="1539875"/>
                     </a:xfrm>
                     <a:prstGeom prst="rect">
                       <a:avLst/>
@@ -1749,23 +1617,15 @@
                 </pic:pic>
               </a:graphicData>
             </a:graphic>
-          </wp:inline>
+            <wp14:sizeRelH relativeFrom="page">
+              <wp14:pctWidth>0</wp14:pctWidth>
+            </wp14:sizeRelH>
+            <wp14:sizeRelV relativeFrom="page">
+              <wp14:pctHeight>0</wp14:pctHeight>
+            </wp14:sizeRelV>
+          </wp:anchor>
         </w:drawing>
       </w:r>
-    </w:p>
-    <w:p>
-      <w:pPr>
-        <w:tabs>
-          <w:tab w:val="left" w:pos="2880"/>
-        </w:tabs>
-        <w:spacing w:before="120" w:after="0"/>
-        <w:ind w:left="1080"/>
-        <w:rPr>
-          <w:rFonts w:ascii="Verdana" w:hAnsi="Verdana"/>
-          <w:sz w:val="20"/>
-          <w:szCs w:val="20"/>
-        </w:rPr>
-      </w:pPr>
       <w:r>
         <w:rPr>
           <w:rFonts w:ascii="Verdana" w:hAnsi="Verdana"/>
@@ -1777,6 +1637,7 @@
       <w:r>
         <w:rPr>
           <w:rFonts w:ascii="Verdana" w:hAnsi="Verdana"/>
+          <w:b/>
           <w:sz w:val="20"/>
           <w:szCs w:val="20"/>
           <w:u w:val="single"/>
@@ -1797,7 +1658,7 @@
         <w:pStyle w:val="ListParagraph"/>
         <w:numPr>
           <w:ilvl w:val="0"/>
-          <w:numId w:val="2"/>
+          <w:numId w:val="3"/>
         </w:numPr>
         <w:tabs>
           <w:tab w:val="left" w:pos="2880"/>
@@ -1830,6 +1691,7 @@
           <w:tab w:val="left" w:pos="2880"/>
         </w:tabs>
         <w:spacing w:after="0"/>
+        <w:ind w:left="1620"/>
         <w:rPr>
           <w:rFonts w:ascii="Verdana" w:hAnsi="Verdana"/>
           <w:sz w:val="20"/>
@@ -1856,6 +1718,7 @@
           <w:tab w:val="left" w:pos="2880"/>
         </w:tabs>
         <w:spacing w:after="0"/>
+        <w:ind w:left="1620"/>
         <w:rPr>
           <w:rFonts w:ascii="Verdana" w:hAnsi="Verdana"/>
           <w:sz w:val="20"/>
@@ -1882,19 +1745,36 @@
           <w:tab w:val="left" w:pos="2880"/>
         </w:tabs>
         <w:spacing w:after="0"/>
-        <w:rPr>
-          <w:rFonts w:ascii="Verdana" w:hAnsi="Verdana"/>
-          <w:sz w:val="20"/>
-          <w:szCs w:val="20"/>
-        </w:rPr>
-      </w:pPr>
-      <w:r>
-        <w:rPr>
-          <w:rFonts w:ascii="Verdana" w:hAnsi="Verdana"/>
-          <w:sz w:val="20"/>
-          <w:szCs w:val="20"/>
-        </w:rPr>
-        <w:t>Checking to see if an address is true.</w:t>
+        <w:ind w:left="1620"/>
+        <w:rPr>
+          <w:rFonts w:ascii="Verdana" w:hAnsi="Verdana"/>
+          <w:sz w:val="20"/>
+          <w:szCs w:val="20"/>
+        </w:rPr>
+      </w:pPr>
+      <w:r>
+        <w:rPr>
+          <w:rFonts w:ascii="Verdana" w:hAnsi="Verdana"/>
+          <w:sz w:val="20"/>
+          <w:szCs w:val="20"/>
+        </w:rPr>
+        <w:t xml:space="preserve">Checking to see if an address is </w:t>
+      </w:r>
+      <w:r>
+        <w:rPr>
+          <w:rFonts w:ascii="Verdana" w:hAnsi="Verdana"/>
+          <w:sz w:val="20"/>
+          <w:szCs w:val="20"/>
+        </w:rPr>
+        <w:t>TRUE</w:t>
+      </w:r>
+      <w:r>
+        <w:rPr>
+          <w:rFonts w:ascii="Verdana" w:hAnsi="Verdana"/>
+          <w:sz w:val="20"/>
+          <w:szCs w:val="20"/>
+        </w:rPr>
+        <w:t>.</w:t>
       </w:r>
     </w:p>
     <w:p>
@@ -1908,6 +1788,7 @@
           <w:tab w:val="left" w:pos="2880"/>
         </w:tabs>
         <w:spacing w:after="0"/>
+        <w:ind w:left="1620"/>
         <w:rPr>
           <w:rFonts w:ascii="Verdana" w:hAnsi="Verdana"/>
           <w:sz w:val="20"/>
@@ -1928,7 +1809,7 @@
         <w:pStyle w:val="ListParagraph"/>
         <w:numPr>
           <w:ilvl w:val="0"/>
-          <w:numId w:val="2"/>
+          <w:numId w:val="3"/>
         </w:numPr>
         <w:tabs>
           <w:tab w:val="left" w:pos="2880"/>
@@ -1954,13 +1835,14 @@
       <w:pPr>
         <w:pStyle w:val="ListParagraph"/>
         <w:numPr>
-          <w:ilvl w:val="1"/>
-          <w:numId w:val="2"/>
+          <w:ilvl w:val="0"/>
+          <w:numId w:val="4"/>
         </w:numPr>
         <w:tabs>
           <w:tab w:val="left" w:pos="2880"/>
         </w:tabs>
         <w:spacing w:before="120" w:after="120"/>
+        <w:ind w:left="1620"/>
         <w:rPr>
           <w:rFonts w:ascii="Verdana" w:hAnsi="Verdana"/>
           <w:sz w:val="20"/>
@@ -1980,13 +1862,14 @@
       <w:pPr>
         <w:pStyle w:val="ListParagraph"/>
         <w:numPr>
-          <w:ilvl w:val="1"/>
-          <w:numId w:val="2"/>
+          <w:ilvl w:val="0"/>
+          <w:numId w:val="4"/>
         </w:numPr>
         <w:tabs>
           <w:tab w:val="left" w:pos="2880"/>
         </w:tabs>
         <w:spacing w:before="360" w:after="120"/>
+        <w:ind w:left="1620"/>
         <w:rPr>
           <w:rFonts w:ascii="Verdana" w:hAnsi="Verdana"/>
           <w:sz w:val="20"/>
@@ -2006,39 +1889,57 @@
       <w:pPr>
         <w:pStyle w:val="ListParagraph"/>
         <w:numPr>
-          <w:ilvl w:val="1"/>
-          <w:numId w:val="2"/>
+          <w:ilvl w:val="0"/>
+          <w:numId w:val="4"/>
         </w:numPr>
         <w:tabs>
           <w:tab w:val="left" w:pos="2880"/>
         </w:tabs>
         <w:spacing w:before="360" w:after="120"/>
-        <w:rPr>
-          <w:rFonts w:ascii="Verdana" w:hAnsi="Verdana"/>
-          <w:sz w:val="20"/>
-          <w:szCs w:val="20"/>
-        </w:rPr>
-      </w:pPr>
-      <w:r>
-        <w:rPr>
-          <w:rFonts w:ascii="Verdana" w:hAnsi="Verdana"/>
-          <w:sz w:val="20"/>
-          <w:szCs w:val="20"/>
-        </w:rPr>
-        <w:t>Checking to see if an address is true.</w:t>
+        <w:ind w:left="1620"/>
+        <w:rPr>
+          <w:rFonts w:ascii="Verdana" w:hAnsi="Verdana"/>
+          <w:sz w:val="20"/>
+          <w:szCs w:val="20"/>
+        </w:rPr>
+      </w:pPr>
+      <w:r>
+        <w:rPr>
+          <w:rFonts w:ascii="Verdana" w:hAnsi="Verdana"/>
+          <w:sz w:val="20"/>
+          <w:szCs w:val="20"/>
+        </w:rPr>
+        <w:t xml:space="preserve">Checking to see if an address is </w:t>
+      </w:r>
+      <w:r>
+        <w:rPr>
+          <w:rFonts w:ascii="Verdana" w:hAnsi="Verdana"/>
+          <w:sz w:val="20"/>
+          <w:szCs w:val="20"/>
+        </w:rPr>
+        <w:t>TRUE</w:t>
+      </w:r>
+      <w:r>
+        <w:rPr>
+          <w:rFonts w:ascii="Verdana" w:hAnsi="Verdana"/>
+          <w:sz w:val="20"/>
+          <w:szCs w:val="20"/>
+        </w:rPr>
+        <w:t>.</w:t>
       </w:r>
     </w:p>
     <w:p>
       <w:pPr>
         <w:pStyle w:val="ListParagraph"/>
         <w:numPr>
-          <w:ilvl w:val="1"/>
-          <w:numId w:val="2"/>
+          <w:ilvl w:val="0"/>
+          <w:numId w:val="4"/>
         </w:numPr>
         <w:tabs>
           <w:tab w:val="left" w:pos="2880"/>
         </w:tabs>
         <w:spacing w:before="360" w:after="120"/>
+        <w:ind w:left="1620"/>
         <w:rPr>
           <w:rFonts w:ascii="Verdana" w:hAnsi="Verdana"/>
           <w:sz w:val="20"/>
@@ -2059,7 +1960,7 @@
         <w:pStyle w:val="ListParagraph"/>
         <w:numPr>
           <w:ilvl w:val="0"/>
-          <w:numId w:val="2"/>
+          <w:numId w:val="3"/>
         </w:numPr>
         <w:tabs>
           <w:tab w:val="left" w:pos="2880"/>
@@ -2085,13 +1986,14 @@
       <w:pPr>
         <w:pStyle w:val="ListParagraph"/>
         <w:numPr>
-          <w:ilvl w:val="1"/>
-          <w:numId w:val="2"/>
+          <w:ilvl w:val="0"/>
+          <w:numId w:val="5"/>
         </w:numPr>
         <w:tabs>
           <w:tab w:val="left" w:pos="2880"/>
         </w:tabs>
         <w:spacing w:before="120" w:after="120"/>
+        <w:ind w:left="1620"/>
         <w:rPr>
           <w:rFonts w:ascii="Verdana" w:hAnsi="Verdana"/>
           <w:sz w:val="20"/>
@@ -2111,13 +2013,14 @@
       <w:pPr>
         <w:pStyle w:val="ListParagraph"/>
         <w:numPr>
-          <w:ilvl w:val="1"/>
-          <w:numId w:val="2"/>
+          <w:ilvl w:val="0"/>
+          <w:numId w:val="5"/>
         </w:numPr>
         <w:tabs>
           <w:tab w:val="left" w:pos="2880"/>
         </w:tabs>
         <w:spacing w:before="360" w:after="120"/>
+        <w:ind w:left="1620"/>
         <w:rPr>
           <w:rFonts w:ascii="Verdana" w:hAnsi="Verdana"/>
           <w:sz w:val="20"/>
@@ -2137,13 +2040,14 @@
       <w:pPr>
         <w:pStyle w:val="ListParagraph"/>
         <w:numPr>
-          <w:ilvl w:val="1"/>
-          <w:numId w:val="2"/>
+          <w:ilvl w:val="0"/>
+          <w:numId w:val="5"/>
         </w:numPr>
         <w:tabs>
           <w:tab w:val="left" w:pos="2880"/>
         </w:tabs>
         <w:spacing w:before="360" w:after="120"/>
+        <w:ind w:left="1620"/>
         <w:rPr>
           <w:rFonts w:ascii="Verdana" w:hAnsi="Verdana"/>
           <w:sz w:val="20"/>
@@ -2163,13 +2067,14 @@
       <w:pPr>
         <w:pStyle w:val="ListParagraph"/>
         <w:numPr>
-          <w:ilvl w:val="1"/>
-          <w:numId w:val="2"/>
+          <w:ilvl w:val="0"/>
+          <w:numId w:val="5"/>
         </w:numPr>
         <w:tabs>
           <w:tab w:val="left" w:pos="2880"/>
         </w:tabs>
         <w:spacing w:before="360" w:after="120"/>
+        <w:ind w:left="1620"/>
         <w:rPr>
           <w:rFonts w:ascii="Verdana" w:hAnsi="Verdana"/>
           <w:sz w:val="20"/>
@@ -2190,7 +2095,7 @@
         <w:pStyle w:val="ListParagraph"/>
         <w:numPr>
           <w:ilvl w:val="0"/>
-          <w:numId w:val="2"/>
+          <w:numId w:val="3"/>
         </w:numPr>
         <w:tabs>
           <w:tab w:val="left" w:pos="2880"/>
@@ -2236,8 +2141,8 @@
         <w:tblLook w:val="04A0" w:firstRow="1" w:lastRow="0" w:firstColumn="1" w:lastColumn="0" w:noHBand="0" w:noVBand="1"/>
       </w:tblPr>
       <w:tblGrid>
-        <w:gridCol w:w="5947"/>
-        <w:gridCol w:w="3053"/>
+        <w:gridCol w:w="6609"/>
+        <w:gridCol w:w="2391"/>
       </w:tblGrid>
       <w:tr>
         <w:tc>
@@ -2264,9 +2169,9 @@
                 <w:szCs w:val="20"/>
               </w:rPr>
               <w:drawing>
-                <wp:inline distT="0" distB="0" distL="0" distR="0" wp14:anchorId="172AC206" wp14:editId="5BE67E77">
-                  <wp:extent cx="3639312" cy="1197864"/>
-                  <wp:effectExtent l="0" t="0" r="0" b="2540"/>
+                <wp:inline distT="0" distB="0" distL="0" distR="0" wp14:anchorId="172AC206" wp14:editId="18A02B45">
+                  <wp:extent cx="4059936" cy="1335024"/>
+                  <wp:effectExtent l="0" t="0" r="0" b="0"/>
                   <wp:docPr id="4" name="Picture 4"/>
                   <wp:cNvGraphicFramePr>
                     <a:graphicFrameLocks xmlns:a="http://schemas.openxmlformats.org/drawingml/2006/main" noChangeAspect="1"/>
@@ -2293,7 +2198,7 @@
                         <pic:spPr>
                           <a:xfrm>
                             <a:off x="0" y="0"/>
-                            <a:ext cx="3639312" cy="1197864"/>
+                            <a:ext cx="4059936" cy="1335024"/>
                           </a:xfrm>
                           <a:prstGeom prst="rect">
                             <a:avLst/>
@@ -2399,7 +2304,7 @@
         <w:pStyle w:val="ListParagraph"/>
         <w:numPr>
           <w:ilvl w:val="0"/>
-          <w:numId w:val="2"/>
+          <w:numId w:val="3"/>
         </w:numPr>
         <w:tabs>
           <w:tab w:val="left" w:pos="2880"/>
@@ -2442,13 +2347,14 @@
       <w:pPr>
         <w:pStyle w:val="ListParagraph"/>
         <w:numPr>
-          <w:ilvl w:val="1"/>
-          <w:numId w:val="2"/>
+          <w:ilvl w:val="0"/>
+          <w:numId w:val="6"/>
         </w:numPr>
         <w:tabs>
           <w:tab w:val="left" w:pos="2880"/>
         </w:tabs>
         <w:spacing w:before="360" w:after="120"/>
+        <w:ind w:left="1620"/>
         <w:rPr>
           <w:rFonts w:ascii="Verdana" w:hAnsi="Verdana"/>
           <w:sz w:val="20"/>
@@ -2476,13 +2382,14 @@
       <w:pPr>
         <w:pStyle w:val="ListParagraph"/>
         <w:numPr>
-          <w:ilvl w:val="1"/>
-          <w:numId w:val="2"/>
+          <w:ilvl w:val="0"/>
+          <w:numId w:val="6"/>
         </w:numPr>
         <w:tabs>
           <w:tab w:val="left" w:pos="2880"/>
         </w:tabs>
         <w:spacing w:before="360" w:after="120"/>
+        <w:ind w:left="1620"/>
         <w:rPr>
           <w:rFonts w:ascii="Verdana" w:hAnsi="Verdana"/>
           <w:sz w:val="20"/>
@@ -2502,13 +2409,14 @@
       <w:pPr>
         <w:pStyle w:val="ListParagraph"/>
         <w:numPr>
-          <w:ilvl w:val="1"/>
-          <w:numId w:val="2"/>
+          <w:ilvl w:val="0"/>
+          <w:numId w:val="6"/>
         </w:numPr>
         <w:tabs>
           <w:tab w:val="left" w:pos="2880"/>
         </w:tabs>
         <w:spacing w:before="360" w:after="120"/>
+        <w:ind w:left="1620"/>
         <w:rPr>
           <w:rFonts w:ascii="Verdana" w:hAnsi="Verdana"/>
           <w:sz w:val="20"/>
@@ -2536,13 +2444,14 @@
       <w:pPr>
         <w:pStyle w:val="ListParagraph"/>
         <w:numPr>
-          <w:ilvl w:val="1"/>
-          <w:numId w:val="2"/>
+          <w:ilvl w:val="0"/>
+          <w:numId w:val="6"/>
         </w:numPr>
         <w:tabs>
           <w:tab w:val="left" w:pos="2880"/>
         </w:tabs>
         <w:spacing w:before="360" w:after="120"/>
+        <w:ind w:left="1620"/>
         <w:rPr>
           <w:rFonts w:ascii="Verdana" w:hAnsi="Verdana"/>
           <w:sz w:val="20"/>
@@ -2579,7 +2488,7 @@
         <w:pStyle w:val="ListParagraph"/>
         <w:numPr>
           <w:ilvl w:val="0"/>
-          <w:numId w:val="2"/>
+          <w:numId w:val="3"/>
         </w:numPr>
         <w:tabs>
           <w:tab w:val="left" w:pos="2880"/>
@@ -2617,8 +2526,8 @@
         <w:tblLook w:val="04A0" w:firstRow="1" w:lastRow="0" w:firstColumn="1" w:lastColumn="0" w:noHBand="0" w:noVBand="1"/>
       </w:tblPr>
       <w:tblGrid>
-        <w:gridCol w:w="5947"/>
-        <w:gridCol w:w="3053"/>
+        <w:gridCol w:w="6580"/>
+        <w:gridCol w:w="2420"/>
       </w:tblGrid>
       <w:tr>
         <w:tc>
@@ -2645,9 +2554,9 @@
                 <w:szCs w:val="20"/>
               </w:rPr>
               <w:drawing>
-                <wp:inline distT="0" distB="0" distL="0" distR="0" wp14:anchorId="788A5B2D" wp14:editId="57B1FA86">
-                  <wp:extent cx="3639312" cy="1197864"/>
-                  <wp:effectExtent l="0" t="0" r="0" b="2540"/>
+                <wp:inline distT="0" distB="0" distL="0" distR="0" wp14:anchorId="788A5B2D" wp14:editId="53A8A27F">
+                  <wp:extent cx="4041648" cy="1335024"/>
+                  <wp:effectExtent l="0" t="0" r="0" b="0"/>
                   <wp:docPr id="6" name="Picture 6"/>
                   <wp:cNvGraphicFramePr>
                     <a:graphicFrameLocks xmlns:a="http://schemas.openxmlformats.org/drawingml/2006/main" noChangeAspect="1"/>
@@ -2674,7 +2583,7 @@
                         <pic:spPr>
                           <a:xfrm>
                             <a:off x="0" y="0"/>
-                            <a:ext cx="3639312" cy="1197864"/>
+                            <a:ext cx="4041648" cy="1335024"/>
                           </a:xfrm>
                           <a:prstGeom prst="rect">
                             <a:avLst/>
@@ -2763,7 +2672,7 @@
         <w:pStyle w:val="ListParagraph"/>
         <w:numPr>
           <w:ilvl w:val="0"/>
-          <w:numId w:val="2"/>
+          <w:numId w:val="3"/>
         </w:numPr>
         <w:tabs>
           <w:tab w:val="left" w:pos="2880"/>
@@ -2789,13 +2698,14 @@
       <w:pPr>
         <w:pStyle w:val="ListParagraph"/>
         <w:numPr>
-          <w:ilvl w:val="1"/>
-          <w:numId w:val="2"/>
+          <w:ilvl w:val="0"/>
+          <w:numId w:val="7"/>
         </w:numPr>
         <w:tabs>
           <w:tab w:val="left" w:pos="2880"/>
         </w:tabs>
         <w:spacing w:before="360" w:after="120"/>
+        <w:ind w:left="1620"/>
         <w:rPr>
           <w:rFonts w:ascii="Verdana" w:hAnsi="Verdana"/>
           <w:sz w:val="20"/>
@@ -2815,13 +2725,14 @@
       <w:pPr>
         <w:pStyle w:val="ListParagraph"/>
         <w:numPr>
-          <w:ilvl w:val="1"/>
-          <w:numId w:val="2"/>
+          <w:ilvl w:val="0"/>
+          <w:numId w:val="7"/>
         </w:numPr>
         <w:tabs>
           <w:tab w:val="left" w:pos="2880"/>
         </w:tabs>
         <w:spacing w:before="360" w:after="120"/>
+        <w:ind w:left="1620"/>
         <w:rPr>
           <w:rFonts w:ascii="Verdana" w:hAnsi="Verdana"/>
           <w:sz w:val="20"/>
@@ -2841,13 +2752,14 @@
       <w:pPr>
         <w:pStyle w:val="ListParagraph"/>
         <w:numPr>
-          <w:ilvl w:val="1"/>
-          <w:numId w:val="2"/>
+          <w:ilvl w:val="0"/>
+          <w:numId w:val="7"/>
         </w:numPr>
         <w:tabs>
           <w:tab w:val="left" w:pos="2880"/>
         </w:tabs>
         <w:spacing w:before="360" w:after="120"/>
+        <w:ind w:left="1620"/>
         <w:rPr>
           <w:rFonts w:ascii="Verdana" w:hAnsi="Verdana"/>
           <w:sz w:val="20"/>
@@ -2867,13 +2779,14 @@
       <w:pPr>
         <w:pStyle w:val="ListParagraph"/>
         <w:numPr>
-          <w:ilvl w:val="1"/>
-          <w:numId w:val="2"/>
+          <w:ilvl w:val="0"/>
+          <w:numId w:val="7"/>
         </w:numPr>
         <w:tabs>
           <w:tab w:val="left" w:pos="2880"/>
         </w:tabs>
         <w:spacing w:before="360" w:after="120"/>
+        <w:ind w:left="1620"/>
         <w:rPr>
           <w:rFonts w:ascii="Verdana" w:hAnsi="Verdana"/>
           <w:sz w:val="20"/>
@@ -2894,7 +2807,7 @@
         <w:pStyle w:val="ListParagraph"/>
         <w:numPr>
           <w:ilvl w:val="0"/>
-          <w:numId w:val="2"/>
+          <w:numId w:val="3"/>
         </w:numPr>
         <w:tabs>
           <w:tab w:val="left" w:pos="2880"/>
@@ -2920,13 +2833,14 @@
       <w:pPr>
         <w:pStyle w:val="ListParagraph"/>
         <w:numPr>
-          <w:ilvl w:val="1"/>
-          <w:numId w:val="2"/>
+          <w:ilvl w:val="0"/>
+          <w:numId w:val="8"/>
         </w:numPr>
         <w:tabs>
           <w:tab w:val="left" w:pos="2880"/>
         </w:tabs>
         <w:spacing w:before="360" w:after="120"/>
+        <w:ind w:left="1620"/>
         <w:rPr>
           <w:rFonts w:ascii="Verdana" w:hAnsi="Verdana"/>
           <w:sz w:val="20"/>
@@ -2946,13 +2860,14 @@
       <w:pPr>
         <w:pStyle w:val="ListParagraph"/>
         <w:numPr>
-          <w:ilvl w:val="1"/>
-          <w:numId w:val="2"/>
+          <w:ilvl w:val="0"/>
+          <w:numId w:val="8"/>
         </w:numPr>
         <w:tabs>
           <w:tab w:val="left" w:pos="2880"/>
         </w:tabs>
         <w:spacing w:before="480" w:after="120"/>
+        <w:ind w:left="1620"/>
         <w:rPr>
           <w:rFonts w:ascii="Verdana" w:hAnsi="Verdana"/>
           <w:sz w:val="20"/>
@@ -4806,7 +4721,7 @@
   <w:abstractNum w:abstractNumId="0" w15:restartNumberingAfterBreak="0">
     <w:nsid w:val="09595185"/>
     <w:multiLevelType w:val="hybridMultilevel"/>
-    <w:tmpl w:val="5A96BAFA"/>
+    <w:tmpl w:val="C464D476"/>
     <w:lvl w:ilvl="0" w:tplc="0409000F">
       <w:start w:val="1"/>
       <w:numFmt w:val="decimal"/>
@@ -4816,9 +4731,9 @@
         <w:ind w:left="1440" w:hanging="360"/>
       </w:pPr>
     </w:lvl>
-    <w:lvl w:ilvl="1" w:tplc="04090019">
-      <w:start w:val="1"/>
-      <w:numFmt w:val="lowerLetter"/>
+    <w:lvl w:ilvl="1" w:tplc="04090015">
+      <w:start w:val="1"/>
+      <w:numFmt w:val="upperLetter"/>
       <w:lvlText w:val="%2."/>
       <w:lvlJc w:val="left"/>
       <w:pPr>
@@ -4975,11 +4890,545 @@
       </w:pPr>
     </w:lvl>
   </w:abstractNum>
+  <w:abstractNum w:abstractNumId="2" w15:restartNumberingAfterBreak="0">
+    <w:nsid w:val="23C903BB"/>
+    <w:multiLevelType w:val="hybridMultilevel"/>
+    <w:tmpl w:val="0EDC848C"/>
+    <w:lvl w:ilvl="0" w:tplc="0409000F">
+      <w:start w:val="1"/>
+      <w:numFmt w:val="decimal"/>
+      <w:lvlText w:val="%1."/>
+      <w:lvlJc w:val="left"/>
+      <w:pPr>
+        <w:ind w:left="1080" w:hanging="360"/>
+      </w:pPr>
+    </w:lvl>
+    <w:lvl w:ilvl="1" w:tplc="04090019" w:tentative="1">
+      <w:start w:val="1"/>
+      <w:numFmt w:val="lowerLetter"/>
+      <w:lvlText w:val="%2."/>
+      <w:lvlJc w:val="left"/>
+      <w:pPr>
+        <w:ind w:left="1800" w:hanging="360"/>
+      </w:pPr>
+    </w:lvl>
+    <w:lvl w:ilvl="2" w:tplc="0409001B" w:tentative="1">
+      <w:start w:val="1"/>
+      <w:numFmt w:val="lowerRoman"/>
+      <w:lvlText w:val="%3."/>
+      <w:lvlJc w:val="right"/>
+      <w:pPr>
+        <w:ind w:left="2520" w:hanging="180"/>
+      </w:pPr>
+    </w:lvl>
+    <w:lvl w:ilvl="3" w:tplc="0409000F" w:tentative="1">
+      <w:start w:val="1"/>
+      <w:numFmt w:val="decimal"/>
+      <w:lvlText w:val="%4."/>
+      <w:lvlJc w:val="left"/>
+      <w:pPr>
+        <w:ind w:left="3240" w:hanging="360"/>
+      </w:pPr>
+    </w:lvl>
+    <w:lvl w:ilvl="4" w:tplc="04090019" w:tentative="1">
+      <w:start w:val="1"/>
+      <w:numFmt w:val="lowerLetter"/>
+      <w:lvlText w:val="%5."/>
+      <w:lvlJc w:val="left"/>
+      <w:pPr>
+        <w:ind w:left="3960" w:hanging="360"/>
+      </w:pPr>
+    </w:lvl>
+    <w:lvl w:ilvl="5" w:tplc="0409001B" w:tentative="1">
+      <w:start w:val="1"/>
+      <w:numFmt w:val="lowerRoman"/>
+      <w:lvlText w:val="%6."/>
+      <w:lvlJc w:val="right"/>
+      <w:pPr>
+        <w:ind w:left="4680" w:hanging="180"/>
+      </w:pPr>
+    </w:lvl>
+    <w:lvl w:ilvl="6" w:tplc="0409000F" w:tentative="1">
+      <w:start w:val="1"/>
+      <w:numFmt w:val="decimal"/>
+      <w:lvlText w:val="%7."/>
+      <w:lvlJc w:val="left"/>
+      <w:pPr>
+        <w:ind w:left="5400" w:hanging="360"/>
+      </w:pPr>
+    </w:lvl>
+    <w:lvl w:ilvl="7" w:tplc="04090019" w:tentative="1">
+      <w:start w:val="1"/>
+      <w:numFmt w:val="lowerLetter"/>
+      <w:lvlText w:val="%8."/>
+      <w:lvlJc w:val="left"/>
+      <w:pPr>
+        <w:ind w:left="6120" w:hanging="360"/>
+      </w:pPr>
+    </w:lvl>
+    <w:lvl w:ilvl="8" w:tplc="0409001B" w:tentative="1">
+      <w:start w:val="1"/>
+      <w:numFmt w:val="lowerRoman"/>
+      <w:lvlText w:val="%9."/>
+      <w:lvlJc w:val="right"/>
+      <w:pPr>
+        <w:ind w:left="6840" w:hanging="180"/>
+      </w:pPr>
+    </w:lvl>
+  </w:abstractNum>
+  <w:abstractNum w:abstractNumId="3" w15:restartNumberingAfterBreak="0">
+    <w:nsid w:val="2949042E"/>
+    <w:multiLevelType w:val="hybridMultilevel"/>
+    <w:tmpl w:val="13F03A0C"/>
+    <w:lvl w:ilvl="0" w:tplc="04090015">
+      <w:start w:val="1"/>
+      <w:numFmt w:val="upperLetter"/>
+      <w:lvlText w:val="%1."/>
+      <w:lvlJc w:val="left"/>
+      <w:pPr>
+        <w:ind w:left="2160" w:hanging="360"/>
+      </w:pPr>
+    </w:lvl>
+    <w:lvl w:ilvl="1" w:tplc="04090019" w:tentative="1">
+      <w:start w:val="1"/>
+      <w:numFmt w:val="lowerLetter"/>
+      <w:lvlText w:val="%2."/>
+      <w:lvlJc w:val="left"/>
+      <w:pPr>
+        <w:ind w:left="2880" w:hanging="360"/>
+      </w:pPr>
+    </w:lvl>
+    <w:lvl w:ilvl="2" w:tplc="0409001B" w:tentative="1">
+      <w:start w:val="1"/>
+      <w:numFmt w:val="lowerRoman"/>
+      <w:lvlText w:val="%3."/>
+      <w:lvlJc w:val="right"/>
+      <w:pPr>
+        <w:ind w:left="3600" w:hanging="180"/>
+      </w:pPr>
+    </w:lvl>
+    <w:lvl w:ilvl="3" w:tplc="0409000F" w:tentative="1">
+      <w:start w:val="1"/>
+      <w:numFmt w:val="decimal"/>
+      <w:lvlText w:val="%4."/>
+      <w:lvlJc w:val="left"/>
+      <w:pPr>
+        <w:ind w:left="4320" w:hanging="360"/>
+      </w:pPr>
+    </w:lvl>
+    <w:lvl w:ilvl="4" w:tplc="04090019" w:tentative="1">
+      <w:start w:val="1"/>
+      <w:numFmt w:val="lowerLetter"/>
+      <w:lvlText w:val="%5."/>
+      <w:lvlJc w:val="left"/>
+      <w:pPr>
+        <w:ind w:left="5040" w:hanging="360"/>
+      </w:pPr>
+    </w:lvl>
+    <w:lvl w:ilvl="5" w:tplc="0409001B" w:tentative="1">
+      <w:start w:val="1"/>
+      <w:numFmt w:val="lowerRoman"/>
+      <w:lvlText w:val="%6."/>
+      <w:lvlJc w:val="right"/>
+      <w:pPr>
+        <w:ind w:left="5760" w:hanging="180"/>
+      </w:pPr>
+    </w:lvl>
+    <w:lvl w:ilvl="6" w:tplc="0409000F" w:tentative="1">
+      <w:start w:val="1"/>
+      <w:numFmt w:val="decimal"/>
+      <w:lvlText w:val="%7."/>
+      <w:lvlJc w:val="left"/>
+      <w:pPr>
+        <w:ind w:left="6480" w:hanging="360"/>
+      </w:pPr>
+    </w:lvl>
+    <w:lvl w:ilvl="7" w:tplc="04090019" w:tentative="1">
+      <w:start w:val="1"/>
+      <w:numFmt w:val="lowerLetter"/>
+      <w:lvlText w:val="%8."/>
+      <w:lvlJc w:val="left"/>
+      <w:pPr>
+        <w:ind w:left="7200" w:hanging="360"/>
+      </w:pPr>
+    </w:lvl>
+    <w:lvl w:ilvl="8" w:tplc="0409001B" w:tentative="1">
+      <w:start w:val="1"/>
+      <w:numFmt w:val="lowerRoman"/>
+      <w:lvlText w:val="%9."/>
+      <w:lvlJc w:val="right"/>
+      <w:pPr>
+        <w:ind w:left="7920" w:hanging="180"/>
+      </w:pPr>
+    </w:lvl>
+  </w:abstractNum>
+  <w:abstractNum w:abstractNumId="4" w15:restartNumberingAfterBreak="0">
+    <w:nsid w:val="29722462"/>
+    <w:multiLevelType w:val="hybridMultilevel"/>
+    <w:tmpl w:val="13F03A0C"/>
+    <w:lvl w:ilvl="0" w:tplc="04090015">
+      <w:start w:val="1"/>
+      <w:numFmt w:val="upperLetter"/>
+      <w:lvlText w:val="%1."/>
+      <w:lvlJc w:val="left"/>
+      <w:pPr>
+        <w:ind w:left="2160" w:hanging="360"/>
+      </w:pPr>
+    </w:lvl>
+    <w:lvl w:ilvl="1" w:tplc="04090019" w:tentative="1">
+      <w:start w:val="1"/>
+      <w:numFmt w:val="lowerLetter"/>
+      <w:lvlText w:val="%2."/>
+      <w:lvlJc w:val="left"/>
+      <w:pPr>
+        <w:ind w:left="2880" w:hanging="360"/>
+      </w:pPr>
+    </w:lvl>
+    <w:lvl w:ilvl="2" w:tplc="0409001B" w:tentative="1">
+      <w:start w:val="1"/>
+      <w:numFmt w:val="lowerRoman"/>
+      <w:lvlText w:val="%3."/>
+      <w:lvlJc w:val="right"/>
+      <w:pPr>
+        <w:ind w:left="3600" w:hanging="180"/>
+      </w:pPr>
+    </w:lvl>
+    <w:lvl w:ilvl="3" w:tplc="0409000F" w:tentative="1">
+      <w:start w:val="1"/>
+      <w:numFmt w:val="decimal"/>
+      <w:lvlText w:val="%4."/>
+      <w:lvlJc w:val="left"/>
+      <w:pPr>
+        <w:ind w:left="4320" w:hanging="360"/>
+      </w:pPr>
+    </w:lvl>
+    <w:lvl w:ilvl="4" w:tplc="04090019" w:tentative="1">
+      <w:start w:val="1"/>
+      <w:numFmt w:val="lowerLetter"/>
+      <w:lvlText w:val="%5."/>
+      <w:lvlJc w:val="left"/>
+      <w:pPr>
+        <w:ind w:left="5040" w:hanging="360"/>
+      </w:pPr>
+    </w:lvl>
+    <w:lvl w:ilvl="5" w:tplc="0409001B" w:tentative="1">
+      <w:start w:val="1"/>
+      <w:numFmt w:val="lowerRoman"/>
+      <w:lvlText w:val="%6."/>
+      <w:lvlJc w:val="right"/>
+      <w:pPr>
+        <w:ind w:left="5760" w:hanging="180"/>
+      </w:pPr>
+    </w:lvl>
+    <w:lvl w:ilvl="6" w:tplc="0409000F" w:tentative="1">
+      <w:start w:val="1"/>
+      <w:numFmt w:val="decimal"/>
+      <w:lvlText w:val="%7."/>
+      <w:lvlJc w:val="left"/>
+      <w:pPr>
+        <w:ind w:left="6480" w:hanging="360"/>
+      </w:pPr>
+    </w:lvl>
+    <w:lvl w:ilvl="7" w:tplc="04090019" w:tentative="1">
+      <w:start w:val="1"/>
+      <w:numFmt w:val="lowerLetter"/>
+      <w:lvlText w:val="%8."/>
+      <w:lvlJc w:val="left"/>
+      <w:pPr>
+        <w:ind w:left="7200" w:hanging="360"/>
+      </w:pPr>
+    </w:lvl>
+    <w:lvl w:ilvl="8" w:tplc="0409001B" w:tentative="1">
+      <w:start w:val="1"/>
+      <w:numFmt w:val="lowerRoman"/>
+      <w:lvlText w:val="%9."/>
+      <w:lvlJc w:val="right"/>
+      <w:pPr>
+        <w:ind w:left="7920" w:hanging="180"/>
+      </w:pPr>
+    </w:lvl>
+  </w:abstractNum>
+  <w:abstractNum w:abstractNumId="5" w15:restartNumberingAfterBreak="0">
+    <w:nsid w:val="5EB92C18"/>
+    <w:multiLevelType w:val="hybridMultilevel"/>
+    <w:tmpl w:val="13F03A0C"/>
+    <w:lvl w:ilvl="0" w:tplc="04090015">
+      <w:start w:val="1"/>
+      <w:numFmt w:val="upperLetter"/>
+      <w:lvlText w:val="%1."/>
+      <w:lvlJc w:val="left"/>
+      <w:pPr>
+        <w:ind w:left="2160" w:hanging="360"/>
+      </w:pPr>
+    </w:lvl>
+    <w:lvl w:ilvl="1" w:tplc="04090019" w:tentative="1">
+      <w:start w:val="1"/>
+      <w:numFmt w:val="lowerLetter"/>
+      <w:lvlText w:val="%2."/>
+      <w:lvlJc w:val="left"/>
+      <w:pPr>
+        <w:ind w:left="2880" w:hanging="360"/>
+      </w:pPr>
+    </w:lvl>
+    <w:lvl w:ilvl="2" w:tplc="0409001B" w:tentative="1">
+      <w:start w:val="1"/>
+      <w:numFmt w:val="lowerRoman"/>
+      <w:lvlText w:val="%3."/>
+      <w:lvlJc w:val="right"/>
+      <w:pPr>
+        <w:ind w:left="3600" w:hanging="180"/>
+      </w:pPr>
+    </w:lvl>
+    <w:lvl w:ilvl="3" w:tplc="0409000F" w:tentative="1">
+      <w:start w:val="1"/>
+      <w:numFmt w:val="decimal"/>
+      <w:lvlText w:val="%4."/>
+      <w:lvlJc w:val="left"/>
+      <w:pPr>
+        <w:ind w:left="4320" w:hanging="360"/>
+      </w:pPr>
+    </w:lvl>
+    <w:lvl w:ilvl="4" w:tplc="04090019" w:tentative="1">
+      <w:start w:val="1"/>
+      <w:numFmt w:val="lowerLetter"/>
+      <w:lvlText w:val="%5."/>
+      <w:lvlJc w:val="left"/>
+      <w:pPr>
+        <w:ind w:left="5040" w:hanging="360"/>
+      </w:pPr>
+    </w:lvl>
+    <w:lvl w:ilvl="5" w:tplc="0409001B" w:tentative="1">
+      <w:start w:val="1"/>
+      <w:numFmt w:val="lowerRoman"/>
+      <w:lvlText w:val="%6."/>
+      <w:lvlJc w:val="right"/>
+      <w:pPr>
+        <w:ind w:left="5760" w:hanging="180"/>
+      </w:pPr>
+    </w:lvl>
+    <w:lvl w:ilvl="6" w:tplc="0409000F" w:tentative="1">
+      <w:start w:val="1"/>
+      <w:numFmt w:val="decimal"/>
+      <w:lvlText w:val="%7."/>
+      <w:lvlJc w:val="left"/>
+      <w:pPr>
+        <w:ind w:left="6480" w:hanging="360"/>
+      </w:pPr>
+    </w:lvl>
+    <w:lvl w:ilvl="7" w:tplc="04090019" w:tentative="1">
+      <w:start w:val="1"/>
+      <w:numFmt w:val="lowerLetter"/>
+      <w:lvlText w:val="%8."/>
+      <w:lvlJc w:val="left"/>
+      <w:pPr>
+        <w:ind w:left="7200" w:hanging="360"/>
+      </w:pPr>
+    </w:lvl>
+    <w:lvl w:ilvl="8" w:tplc="0409001B" w:tentative="1">
+      <w:start w:val="1"/>
+      <w:numFmt w:val="lowerRoman"/>
+      <w:lvlText w:val="%9."/>
+      <w:lvlJc w:val="right"/>
+      <w:pPr>
+        <w:ind w:left="7920" w:hanging="180"/>
+      </w:pPr>
+    </w:lvl>
+  </w:abstractNum>
+  <w:abstractNum w:abstractNumId="6" w15:restartNumberingAfterBreak="0">
+    <w:nsid w:val="5FD423CF"/>
+    <w:multiLevelType w:val="hybridMultilevel"/>
+    <w:tmpl w:val="13F03A0C"/>
+    <w:lvl w:ilvl="0" w:tplc="04090015">
+      <w:start w:val="1"/>
+      <w:numFmt w:val="upperLetter"/>
+      <w:lvlText w:val="%1."/>
+      <w:lvlJc w:val="left"/>
+      <w:pPr>
+        <w:ind w:left="2160" w:hanging="360"/>
+      </w:pPr>
+    </w:lvl>
+    <w:lvl w:ilvl="1" w:tplc="04090019" w:tentative="1">
+      <w:start w:val="1"/>
+      <w:numFmt w:val="lowerLetter"/>
+      <w:lvlText w:val="%2."/>
+      <w:lvlJc w:val="left"/>
+      <w:pPr>
+        <w:ind w:left="2880" w:hanging="360"/>
+      </w:pPr>
+    </w:lvl>
+    <w:lvl w:ilvl="2" w:tplc="0409001B" w:tentative="1">
+      <w:start w:val="1"/>
+      <w:numFmt w:val="lowerRoman"/>
+      <w:lvlText w:val="%3."/>
+      <w:lvlJc w:val="right"/>
+      <w:pPr>
+        <w:ind w:left="3600" w:hanging="180"/>
+      </w:pPr>
+    </w:lvl>
+    <w:lvl w:ilvl="3" w:tplc="0409000F" w:tentative="1">
+      <w:start w:val="1"/>
+      <w:numFmt w:val="decimal"/>
+      <w:lvlText w:val="%4."/>
+      <w:lvlJc w:val="left"/>
+      <w:pPr>
+        <w:ind w:left="4320" w:hanging="360"/>
+      </w:pPr>
+    </w:lvl>
+    <w:lvl w:ilvl="4" w:tplc="04090019" w:tentative="1">
+      <w:start w:val="1"/>
+      <w:numFmt w:val="lowerLetter"/>
+      <w:lvlText w:val="%5."/>
+      <w:lvlJc w:val="left"/>
+      <w:pPr>
+        <w:ind w:left="5040" w:hanging="360"/>
+      </w:pPr>
+    </w:lvl>
+    <w:lvl w:ilvl="5" w:tplc="0409001B" w:tentative="1">
+      <w:start w:val="1"/>
+      <w:numFmt w:val="lowerRoman"/>
+      <w:lvlText w:val="%6."/>
+      <w:lvlJc w:val="right"/>
+      <w:pPr>
+        <w:ind w:left="5760" w:hanging="180"/>
+      </w:pPr>
+    </w:lvl>
+    <w:lvl w:ilvl="6" w:tplc="0409000F" w:tentative="1">
+      <w:start w:val="1"/>
+      <w:numFmt w:val="decimal"/>
+      <w:lvlText w:val="%7."/>
+      <w:lvlJc w:val="left"/>
+      <w:pPr>
+        <w:ind w:left="6480" w:hanging="360"/>
+      </w:pPr>
+    </w:lvl>
+    <w:lvl w:ilvl="7" w:tplc="04090019" w:tentative="1">
+      <w:start w:val="1"/>
+      <w:numFmt w:val="lowerLetter"/>
+      <w:lvlText w:val="%8."/>
+      <w:lvlJc w:val="left"/>
+      <w:pPr>
+        <w:ind w:left="7200" w:hanging="360"/>
+      </w:pPr>
+    </w:lvl>
+    <w:lvl w:ilvl="8" w:tplc="0409001B" w:tentative="1">
+      <w:start w:val="1"/>
+      <w:numFmt w:val="lowerRoman"/>
+      <w:lvlText w:val="%9."/>
+      <w:lvlJc w:val="right"/>
+      <w:pPr>
+        <w:ind w:left="7920" w:hanging="180"/>
+      </w:pPr>
+    </w:lvl>
+  </w:abstractNum>
+  <w:abstractNum w:abstractNumId="7" w15:restartNumberingAfterBreak="0">
+    <w:nsid w:val="61065FE1"/>
+    <w:multiLevelType w:val="hybridMultilevel"/>
+    <w:tmpl w:val="13F03A0C"/>
+    <w:lvl w:ilvl="0" w:tplc="04090015">
+      <w:start w:val="1"/>
+      <w:numFmt w:val="upperLetter"/>
+      <w:lvlText w:val="%1."/>
+      <w:lvlJc w:val="left"/>
+      <w:pPr>
+        <w:ind w:left="2160" w:hanging="360"/>
+      </w:pPr>
+    </w:lvl>
+    <w:lvl w:ilvl="1" w:tplc="04090019" w:tentative="1">
+      <w:start w:val="1"/>
+      <w:numFmt w:val="lowerLetter"/>
+      <w:lvlText w:val="%2."/>
+      <w:lvlJc w:val="left"/>
+      <w:pPr>
+        <w:ind w:left="2880" w:hanging="360"/>
+      </w:pPr>
+    </w:lvl>
+    <w:lvl w:ilvl="2" w:tplc="0409001B" w:tentative="1">
+      <w:start w:val="1"/>
+      <w:numFmt w:val="lowerRoman"/>
+      <w:lvlText w:val="%3."/>
+      <w:lvlJc w:val="right"/>
+      <w:pPr>
+        <w:ind w:left="3600" w:hanging="180"/>
+      </w:pPr>
+    </w:lvl>
+    <w:lvl w:ilvl="3" w:tplc="0409000F" w:tentative="1">
+      <w:start w:val="1"/>
+      <w:numFmt w:val="decimal"/>
+      <w:lvlText w:val="%4."/>
+      <w:lvlJc w:val="left"/>
+      <w:pPr>
+        <w:ind w:left="4320" w:hanging="360"/>
+      </w:pPr>
+    </w:lvl>
+    <w:lvl w:ilvl="4" w:tplc="04090019" w:tentative="1">
+      <w:start w:val="1"/>
+      <w:numFmt w:val="lowerLetter"/>
+      <w:lvlText w:val="%5."/>
+      <w:lvlJc w:val="left"/>
+      <w:pPr>
+        <w:ind w:left="5040" w:hanging="360"/>
+      </w:pPr>
+    </w:lvl>
+    <w:lvl w:ilvl="5" w:tplc="0409001B" w:tentative="1">
+      <w:start w:val="1"/>
+      <w:numFmt w:val="lowerRoman"/>
+      <w:lvlText w:val="%6."/>
+      <w:lvlJc w:val="right"/>
+      <w:pPr>
+        <w:ind w:left="5760" w:hanging="180"/>
+      </w:pPr>
+    </w:lvl>
+    <w:lvl w:ilvl="6" w:tplc="0409000F" w:tentative="1">
+      <w:start w:val="1"/>
+      <w:numFmt w:val="decimal"/>
+      <w:lvlText w:val="%7."/>
+      <w:lvlJc w:val="left"/>
+      <w:pPr>
+        <w:ind w:left="6480" w:hanging="360"/>
+      </w:pPr>
+    </w:lvl>
+    <w:lvl w:ilvl="7" w:tplc="04090019" w:tentative="1">
+      <w:start w:val="1"/>
+      <w:numFmt w:val="lowerLetter"/>
+      <w:lvlText w:val="%8."/>
+      <w:lvlJc w:val="left"/>
+      <w:pPr>
+        <w:ind w:left="7200" w:hanging="360"/>
+      </w:pPr>
+    </w:lvl>
+    <w:lvl w:ilvl="8" w:tplc="0409001B" w:tentative="1">
+      <w:start w:val="1"/>
+      <w:numFmt w:val="lowerRoman"/>
+      <w:lvlText w:val="%9."/>
+      <w:lvlJc w:val="right"/>
+      <w:pPr>
+        <w:ind w:left="7920" w:hanging="180"/>
+      </w:pPr>
+    </w:lvl>
+  </w:abstractNum>
   <w:num w:numId="1">
     <w:abstractNumId w:val="1"/>
   </w:num>
   <w:num w:numId="2">
     <w:abstractNumId w:val="0"/>
+  </w:num>
+  <w:num w:numId="3">
+    <w:abstractNumId w:val="2"/>
+  </w:num>
+  <w:num w:numId="4">
+    <w:abstractNumId w:val="3"/>
+  </w:num>
+  <w:num w:numId="5">
+    <w:abstractNumId w:val="6"/>
+  </w:num>
+  <w:num w:numId="6">
+    <w:abstractNumId w:val="7"/>
+  </w:num>
+  <w:num w:numId="7">
+    <w:abstractNumId w:val="4"/>
+  </w:num>
+  <w:num w:numId="8">
+    <w:abstractNumId w:val="5"/>
   </w:num>
 </w:numbering>
 </file>

--- a/Intro to Automation/Intro to PLC/Tests/I2P Test 03 - Number Conversion and PLC Basics.docx
+++ b/Intro to Automation/Intro to PLC/Tests/I2P Test 03 - Number Conversion and PLC Basics.docx
@@ -434,8 +434,6 @@
         </w:rPr>
         <w:t>Grade ______</w:t>
       </w:r>
-      <w:bookmarkStart w:id="0" w:name="_GoBack"/>
-      <w:bookmarkEnd w:id="0"/>
       <w:r>
         <w:rPr>
           <w:rFonts w:ascii="Verdana" w:hAnsi="Verdana"/>
@@ -1258,8 +1256,8 @@
         </w:sectPr>
       </w:pPr>
     </w:p>
-    <w:bookmarkStart w:id="1" w:name="_MON_1584513239"/>
-    <w:bookmarkEnd w:id="1"/>
+    <w:bookmarkStart w:id="0" w:name="_MON_1584513239"/>
+    <w:bookmarkEnd w:id="0"/>
     <w:p>
       <w:pPr>
         <w:tabs>
@@ -1299,10 +1297,10 @@
             <v:path o:extrusionok="f" gradientshapeok="t" o:connecttype="rect"/>
             <o:lock v:ext="edit" aspectratio="t"/>
           </v:shapetype>
-          <v:shape id="_x0000_i1025" type="#_x0000_t75" style="width:6in;height:73.6pt" o:ole="">
+          <v:shape id="_x0000_i1025" type="#_x0000_t75" style="width:6in;height:73.8pt" o:ole="">
             <v:imagedata r:id="rId13" o:title=""/>
           </v:shape>
-          <o:OLEObject Type="Embed" ProgID="Excel.Sheet.12" ShapeID="_x0000_i1025" DrawAspect="Content" ObjectID="_1603182504" r:id="rId14"/>
+          <o:OLEObject Type="Embed" ProgID="Excel.Sheet.12" ShapeID="_x0000_i1025" DrawAspect="Content" ObjectID="_1606048648" r:id="rId14"/>
         </w:object>
       </w:r>
     </w:p>
@@ -2693,6 +2691,15 @@
         </w:rPr>
         <w:t>If you want to transfer an integer value to another location, what instruction would you use?</w:t>
       </w:r>
+      <w:r>
+        <w:rPr>
+          <w:rFonts w:ascii="Verdana" w:hAnsi="Verdana"/>
+          <w:noProof/>
+          <w:sz w:val="20"/>
+          <w:szCs w:val="20"/>
+        </w:rPr>
+        <w:t xml:space="preserve"> </w:t>
+      </w:r>
     </w:p>
     <w:p>
       <w:pPr>
@@ -2820,13 +2827,23 @@
           <w:szCs w:val="20"/>
         </w:rPr>
       </w:pPr>
-      <w:r>
-        <w:rPr>
-          <w:rFonts w:ascii="Verdana" w:hAnsi="Verdana"/>
-          <w:sz w:val="20"/>
-          <w:szCs w:val="20"/>
-        </w:rPr>
-        <w:t>The number 123.456 is an example of an Integer.</w:t>
+      <w:bookmarkStart w:id="1" w:name="_GoBack"/>
+      <w:r>
+        <w:rPr>
+          <w:rFonts w:ascii="Verdana" w:hAnsi="Verdana"/>
+          <w:sz w:val="20"/>
+          <w:szCs w:val="20"/>
+        </w:rPr>
+        <w:t>The number 123.456 is an example of an Integer</w:t>
+      </w:r>
+      <w:bookmarkEnd w:id="1"/>
+      <w:r>
+        <w:rPr>
+          <w:rFonts w:ascii="Verdana" w:hAnsi="Verdana"/>
+          <w:sz w:val="20"/>
+          <w:szCs w:val="20"/>
+        </w:rPr>
+        <w:t>.</w:t>
       </w:r>
     </w:p>
     <w:p>
